--- a/卒業制作本屋班.docx
+++ b/卒業制作本屋班.docx
@@ -2751,501 +2751,539 @@
       </w:r>
     </w:p>
     <w:p>
+      <w:r>
+        <w:rPr>
+          <w:rFonts w:hint="eastAsia"/>
+        </w:rPr>
+        <w:t>ログイン状態でのみできること</w:t>
+      </w:r>
+    </w:p>
+    <w:p>
+      <w:pPr>
+        <w:rPr>
+          <w:rFonts w:asciiTheme="minorEastAsia" w:hAnsiTheme="minorEastAsia"/>
+          <w:color w:val="FF0000"/>
+        </w:rPr>
+      </w:pPr>
+      <w:r>
+        <w:rPr>
+          <w:rFonts w:asciiTheme="minorEastAsia" w:hAnsiTheme="minorEastAsia"/>
+        </w:rPr>
+        <w:tab/>
+      </w:r>
+      <w:r>
+        <w:rPr>
+          <w:rFonts w:asciiTheme="minorEastAsia" w:hAnsiTheme="minorEastAsia" w:hint="eastAsia"/>
+        </w:rPr>
+        <w:t>・</w:t>
+      </w:r>
+      <w:r>
+        <w:rPr>
+          <w:rFonts w:asciiTheme="minorEastAsia" w:hAnsiTheme="minorEastAsia" w:hint="eastAsia"/>
+        </w:rPr>
+        <w:t>マイページ</w:t>
+      </w:r>
+    </w:p>
+    <w:p>
+      <w:pPr>
+        <w:rPr>
+          <w:rFonts w:asciiTheme="minorEastAsia" w:hAnsiTheme="minorEastAsia"/>
+        </w:rPr>
+      </w:pPr>
+      <w:r>
+        <w:rPr>
+          <w:rFonts w:asciiTheme="minorEastAsia" w:hAnsiTheme="minorEastAsia"/>
+        </w:rPr>
+        <w:tab/>
+      </w:r>
+      <w:r>
+        <w:rPr>
+          <w:rFonts w:asciiTheme="minorEastAsia" w:hAnsiTheme="minorEastAsia" w:hint="eastAsia"/>
+        </w:rPr>
+        <w:t>・</w:t>
+      </w:r>
+      <w:r>
+        <w:rPr>
+          <w:rFonts w:asciiTheme="minorEastAsia" w:hAnsiTheme="minorEastAsia" w:hint="eastAsia"/>
+        </w:rPr>
+        <w:t>住所登録</w:t>
+      </w:r>
+    </w:p>
+    <w:p>
+      <w:pPr>
+        <w:rPr>
+          <w:rFonts w:asciiTheme="minorEastAsia" w:hAnsiTheme="minorEastAsia"/>
+        </w:rPr>
+      </w:pPr>
+      <w:r>
+        <w:rPr>
+          <w:rFonts w:asciiTheme="minorEastAsia" w:hAnsiTheme="minorEastAsia"/>
+        </w:rPr>
+        <w:tab/>
+      </w:r>
+      <w:r>
+        <w:rPr>
+          <w:rFonts w:asciiTheme="minorEastAsia" w:hAnsiTheme="minorEastAsia" w:hint="eastAsia"/>
+        </w:rPr>
+        <w:t>・住所変更</w:t>
+      </w:r>
+    </w:p>
+    <w:p>
+      <w:pPr>
+        <w:rPr>
+          <w:rFonts w:asciiTheme="minorEastAsia" w:hAnsiTheme="minorEastAsia"/>
+          <w:color w:val="000000" w:themeColor="text1"/>
+        </w:rPr>
+      </w:pPr>
+      <w:r>
+        <w:rPr>
+          <w:rFonts w:asciiTheme="minorEastAsia" w:hAnsiTheme="minorEastAsia"/>
+        </w:rPr>
+        <w:tab/>
+      </w:r>
+      <w:r>
+        <w:rPr>
+          <w:rFonts w:asciiTheme="minorEastAsia" w:hAnsiTheme="minorEastAsia" w:hint="eastAsia"/>
+        </w:rPr>
+        <w:t>・</w:t>
+      </w:r>
+      <w:r>
+        <w:rPr>
+          <w:rFonts w:asciiTheme="minorEastAsia" w:hAnsiTheme="minorEastAsia" w:hint="eastAsia"/>
+        </w:rPr>
+        <w:t>カートに入れる</w:t>
+      </w:r>
+    </w:p>
+    <w:p>
+      <w:pPr>
+        <w:rPr>
+          <w:rFonts w:asciiTheme="minorEastAsia" w:hAnsiTheme="minorEastAsia"/>
+        </w:rPr>
+      </w:pPr>
+      <w:r>
+        <w:rPr>
+          <w:rFonts w:asciiTheme="minorEastAsia" w:hAnsiTheme="minorEastAsia"/>
+        </w:rPr>
+        <w:tab/>
+      </w:r>
+      <w:r>
+        <w:rPr>
+          <w:rFonts w:asciiTheme="minorEastAsia" w:hAnsiTheme="minorEastAsia" w:hint="eastAsia"/>
+        </w:rPr>
+        <w:t>・</w:t>
+      </w:r>
+      <w:r>
+        <w:rPr>
+          <w:rFonts w:asciiTheme="minorEastAsia" w:hAnsiTheme="minorEastAsia" w:hint="eastAsia"/>
+        </w:rPr>
+        <w:t>ログアウト</w:t>
+      </w:r>
+    </w:p>
+    <w:p>
+      <w:pPr>
+        <w:rPr>
+          <w:rFonts w:asciiTheme="minorEastAsia" w:hAnsiTheme="minorEastAsia"/>
+        </w:rPr>
+      </w:pPr>
+      <w:r>
+        <w:rPr>
+          <w:rFonts w:asciiTheme="minorEastAsia" w:hAnsiTheme="minorEastAsia"/>
+        </w:rPr>
+        <w:tab/>
+      </w:r>
+      <w:r>
+        <w:rPr>
+          <w:rFonts w:asciiTheme="minorEastAsia" w:hAnsiTheme="minorEastAsia" w:hint="eastAsia"/>
+        </w:rPr>
+        <w:t>・パスワードと</w:t>
+      </w:r>
+      <w:r>
+        <w:rPr>
+          <w:rFonts w:asciiTheme="minorEastAsia" w:hAnsiTheme="minorEastAsia" w:hint="eastAsia"/>
+        </w:rPr>
+        <w:t>マイページ</w:t>
+      </w:r>
+      <w:r>
+        <w:rPr>
+          <w:rFonts w:asciiTheme="minorEastAsia" w:hAnsiTheme="minorEastAsia" w:hint="eastAsia"/>
+        </w:rPr>
+        <w:t>の</w:t>
+      </w:r>
+      <w:r>
+        <w:rPr>
+          <w:rFonts w:asciiTheme="minorEastAsia" w:hAnsiTheme="minorEastAsia" w:hint="eastAsia"/>
+        </w:rPr>
+        <w:t>変更</w:t>
+      </w:r>
+      <w:r>
+        <w:rPr>
+          <w:rFonts w:asciiTheme="minorEastAsia" w:hAnsiTheme="minorEastAsia" w:hint="eastAsia"/>
+        </w:rPr>
+        <w:t>ができる</w:t>
+      </w:r>
+      <w:r>
+        <w:rPr>
+          <w:rFonts w:asciiTheme="minorEastAsia" w:hAnsiTheme="minorEastAsia" w:hint="eastAsia"/>
+        </w:rPr>
+        <w:t>。</w:t>
+      </w:r>
+    </w:p>
+    <w:p>
+      <w:pPr>
+        <w:rPr>
+          <w:rFonts w:asciiTheme="minorEastAsia" w:hAnsiTheme="minorEastAsia"/>
+          <w:color w:val="000000" w:themeColor="text1"/>
+        </w:rPr>
+      </w:pPr>
+      <w:r>
+        <w:rPr>
+          <w:rFonts w:asciiTheme="minorEastAsia" w:hAnsiTheme="minorEastAsia"/>
+        </w:rPr>
+        <w:tab/>
+      </w:r>
+      <w:r>
+        <w:rPr>
+          <w:rFonts w:asciiTheme="minorEastAsia" w:hAnsiTheme="minorEastAsia" w:hint="eastAsia"/>
+        </w:rPr>
+        <w:t>・</w:t>
+      </w:r>
+      <w:r>
+        <w:rPr>
+          <w:rFonts w:asciiTheme="minorEastAsia" w:hAnsiTheme="minorEastAsia" w:hint="eastAsia"/>
+        </w:rPr>
+        <w:t>レビューを書ける</w:t>
+      </w:r>
+      <w:r>
+        <w:rPr>
+          <w:rFonts w:asciiTheme="minorEastAsia" w:hAnsiTheme="minorEastAsia" w:hint="eastAsia"/>
+        </w:rPr>
+        <w:t>。</w:t>
+      </w:r>
+    </w:p>
+    <w:p>
+      <w:pPr>
+        <w:rPr>
+          <w:rFonts w:asciiTheme="minorEastAsia" w:hAnsiTheme="minorEastAsia"/>
+        </w:rPr>
+      </w:pPr>
+      <w:r>
+        <w:rPr>
+          <w:rFonts w:asciiTheme="minorEastAsia" w:hAnsiTheme="minorEastAsia"/>
+        </w:rPr>
+        <w:tab/>
+      </w:r>
+      <w:r>
+        <w:rPr>
+          <w:rFonts w:asciiTheme="minorEastAsia" w:hAnsiTheme="minorEastAsia" w:hint="eastAsia"/>
+        </w:rPr>
+        <w:t>・</w:t>
+      </w:r>
+      <w:r>
+        <w:rPr>
+          <w:rFonts w:asciiTheme="minorEastAsia" w:hAnsiTheme="minorEastAsia" w:hint="eastAsia"/>
+        </w:rPr>
+        <w:t>書いたレビューを削除、編集できる。</w:t>
+      </w:r>
+    </w:p>
+    <w:p>
+      <w:pPr>
+        <w:rPr>
+          <w:rFonts w:asciiTheme="minorEastAsia" w:hAnsiTheme="minorEastAsia"/>
+        </w:rPr>
+      </w:pPr>
+      <w:r>
+        <w:rPr>
+          <w:rFonts w:asciiTheme="minorEastAsia" w:hAnsiTheme="minorEastAsia"/>
+        </w:rPr>
+        <w:tab/>
+      </w:r>
+      <w:r>
+        <w:rPr>
+          <w:rFonts w:asciiTheme="minorEastAsia" w:hAnsiTheme="minorEastAsia" w:hint="eastAsia"/>
+        </w:rPr>
+        <w:t>・</w:t>
+      </w:r>
+      <w:r>
+        <w:rPr>
+          <w:rFonts w:asciiTheme="minorEastAsia" w:hAnsiTheme="minorEastAsia" w:hint="eastAsia"/>
+        </w:rPr>
+        <w:t>購入ができる。</w:t>
+      </w:r>
+    </w:p>
+    <w:p>
+      <w:pPr>
+        <w:rPr>
+          <w:rFonts w:asciiTheme="minorEastAsia" w:hAnsiTheme="minorEastAsia"/>
+          <w:color w:val="000000" w:themeColor="text1"/>
+        </w:rPr>
+      </w:pPr>
+      <w:r>
+        <w:rPr>
+          <w:rFonts w:asciiTheme="minorEastAsia" w:hAnsiTheme="minorEastAsia"/>
+        </w:rPr>
+        <w:tab/>
+      </w:r>
+      <w:r>
+        <w:rPr>
+          <w:rFonts w:asciiTheme="minorEastAsia" w:hAnsiTheme="minorEastAsia" w:hint="eastAsia"/>
+        </w:rPr>
+        <w:t>・欲しいものが追加できる。</w:t>
+      </w:r>
+    </w:p>
+    <w:p>
+      <w:pPr>
+        <w:rPr>
+          <w:rFonts w:asciiTheme="minorEastAsia" w:hAnsiTheme="minorEastAsia"/>
+          <w:color w:val="000000" w:themeColor="text1"/>
+        </w:rPr>
+      </w:pPr>
+    </w:p>
+    <w:p>
+      <w:pPr>
+        <w:rPr>
+          <w:rFonts w:asciiTheme="minorEastAsia" w:hAnsiTheme="minorEastAsia"/>
+          <w:color w:val="000000" w:themeColor="text1"/>
+        </w:rPr>
+      </w:pPr>
+      <w:r>
+        <w:rPr>
+          <w:rFonts w:asciiTheme="minorEastAsia" w:hAnsiTheme="minorEastAsia" w:hint="eastAsia"/>
+          <w:color w:val="000000" w:themeColor="text1"/>
+        </w:rPr>
+        <w:t>＊マイドロップダウンメニュー　・・・　ヘッダーのアイコン画像のボタンのこと</w:t>
+      </w:r>
+    </w:p>
+    <w:p>
+      <w:pPr>
+        <w:rPr>
+          <w:rFonts w:asciiTheme="majorEastAsia" w:eastAsiaTheme="majorEastAsia" w:hAnsiTheme="majorEastAsia"/>
+          <w:b/>
+          <w:szCs w:val="21"/>
+          <w:shd w:val="pct15" w:color="auto" w:fill="FFFFFF"/>
+        </w:rPr>
+      </w:pPr>
+      <w:r>
+        <w:rPr>
+          <w:rFonts w:asciiTheme="majorEastAsia" w:eastAsiaTheme="majorEastAsia" w:hAnsiTheme="majorEastAsia" w:hint="eastAsia"/>
+          <w:b/>
+          <w:szCs w:val="21"/>
+          <w:shd w:val="pct15" w:color="auto" w:fill="FFFFFF"/>
+        </w:rPr>
+        <w:t>2.4</w:t>
+      </w:r>
+      <w:r>
+        <w:rPr>
+          <w:rFonts w:asciiTheme="majorEastAsia" w:eastAsiaTheme="majorEastAsia" w:hAnsiTheme="majorEastAsia"/>
+          <w:b/>
+          <w:szCs w:val="21"/>
+          <w:shd w:val="pct15" w:color="auto" w:fill="FFFFFF"/>
+        </w:rPr>
+        <w:tab/>
+      </w:r>
+      <w:r>
+        <w:rPr>
+          <w:rFonts w:asciiTheme="majorEastAsia" w:eastAsiaTheme="majorEastAsia" w:hAnsiTheme="majorEastAsia" w:hint="eastAsia"/>
+          <w:b/>
+          <w:szCs w:val="21"/>
+          <w:shd w:val="pct15" w:color="auto" w:fill="FFFFFF"/>
+        </w:rPr>
+        <w:t>スクリーンショット</w:t>
+      </w:r>
+      <w:r>
+        <w:rPr>
+          <w:rFonts w:asciiTheme="majorEastAsia" w:eastAsiaTheme="majorEastAsia" w:hAnsiTheme="majorEastAsia"/>
+          <w:b/>
+          <w:szCs w:val="21"/>
+          <w:shd w:val="pct15" w:color="auto" w:fill="FFFFFF"/>
+        </w:rPr>
+        <w:tab/>
+      </w:r>
+      <w:r>
+        <w:rPr>
+          <w:rFonts w:asciiTheme="majorEastAsia" w:eastAsiaTheme="majorEastAsia" w:hAnsiTheme="majorEastAsia"/>
+          <w:b/>
+          <w:szCs w:val="21"/>
+          <w:shd w:val="pct15" w:color="auto" w:fill="FFFFFF"/>
+        </w:rPr>
+        <w:tab/>
+      </w:r>
+      <w:r>
+        <w:rPr>
+          <w:rFonts w:asciiTheme="majorEastAsia" w:eastAsiaTheme="majorEastAsia" w:hAnsiTheme="majorEastAsia"/>
+          <w:b/>
+          <w:szCs w:val="21"/>
+          <w:shd w:val="pct15" w:color="auto" w:fill="FFFFFF"/>
+        </w:rPr>
+        <w:tab/>
+      </w:r>
+      <w:r>
+        <w:rPr>
+          <w:rFonts w:asciiTheme="majorEastAsia" w:eastAsiaTheme="majorEastAsia" w:hAnsiTheme="majorEastAsia"/>
+          <w:b/>
+          <w:szCs w:val="21"/>
+          <w:shd w:val="pct15" w:color="auto" w:fill="FFFFFF"/>
+        </w:rPr>
+        <w:tab/>
+      </w:r>
+      <w:r>
+        <w:rPr>
+          <w:rFonts w:asciiTheme="majorEastAsia" w:eastAsiaTheme="majorEastAsia" w:hAnsiTheme="majorEastAsia"/>
+          <w:b/>
+          <w:szCs w:val="21"/>
+          <w:shd w:val="pct15" w:color="auto" w:fill="FFFFFF"/>
+        </w:rPr>
+        <w:tab/>
+      </w:r>
+      <w:r>
+        <w:rPr>
+          <w:rFonts w:asciiTheme="majorEastAsia" w:eastAsiaTheme="majorEastAsia" w:hAnsiTheme="majorEastAsia"/>
+          <w:b/>
+          <w:szCs w:val="21"/>
+          <w:shd w:val="pct15" w:color="auto" w:fill="FFFFFF"/>
+        </w:rPr>
+        <w:tab/>
+      </w:r>
+      <w:r>
+        <w:rPr>
+          <w:rFonts w:asciiTheme="majorEastAsia" w:eastAsiaTheme="majorEastAsia" w:hAnsiTheme="majorEastAsia"/>
+          <w:b/>
+          <w:szCs w:val="21"/>
+          <w:shd w:val="pct15" w:color="auto" w:fill="FFFFFF"/>
+        </w:rPr>
+        <w:tab/>
+      </w:r>
+    </w:p>
+    <w:p>
+      <w:pPr>
+        <w:rPr>
+          <w:rFonts w:asciiTheme="minorEastAsia" w:hAnsiTheme="minorEastAsia"/>
+          <w:szCs w:val="21"/>
+        </w:rPr>
+      </w:pPr>
+      <w:r>
+        <w:rPr>
+          <w:rFonts w:asciiTheme="minorEastAsia" w:hAnsiTheme="minorEastAsia" w:hint="eastAsia"/>
+          <w:szCs w:val="21"/>
+        </w:rPr>
+        <w:t>・ログインしていないときのTOPページ</w:t>
+      </w:r>
+    </w:p>
+    <w:p>
+      <w:pPr>
+        <w:rPr>
+          <w:rFonts w:asciiTheme="minorEastAsia" w:hAnsiTheme="minorEastAsia"/>
+          <w:szCs w:val="21"/>
+        </w:rPr>
+      </w:pPr>
+    </w:p>
+    <w:p>
+      <w:pPr>
+        <w:rPr>
+          <w:rFonts w:asciiTheme="minorEastAsia" w:hAnsiTheme="minorEastAsia"/>
+          <w:szCs w:val="21"/>
+        </w:rPr>
+      </w:pPr>
+    </w:p>
+    <w:p>
+      <w:pPr>
+        <w:rPr>
+          <w:rFonts w:asciiTheme="minorEastAsia" w:hAnsiTheme="minorEastAsia"/>
+          <w:szCs w:val="21"/>
+        </w:rPr>
+      </w:pPr>
+      <w:r>
+        <w:rPr>
+          <w:rFonts w:asciiTheme="minorEastAsia" w:hAnsiTheme="minorEastAsia" w:hint="eastAsia"/>
+          <w:szCs w:val="21"/>
+        </w:rPr>
+        <w:t>・ログインしているときのTOPページ</w:t>
+      </w:r>
+    </w:p>
+    <w:p>
+      <w:pPr>
+        <w:rPr>
+          <w:rFonts w:asciiTheme="minorEastAsia" w:hAnsiTheme="minorEastAsia"/>
+          <w:szCs w:val="21"/>
+        </w:rPr>
+      </w:pPr>
+    </w:p>
+    <w:p>
+      <w:pPr>
+        <w:rPr>
+          <w:rFonts w:asciiTheme="minorEastAsia" w:hAnsiTheme="minorEastAsia"/>
+          <w:szCs w:val="21"/>
+        </w:rPr>
+      </w:pPr>
+    </w:p>
+    <w:p>
+      <w:pPr>
+        <w:rPr>
+          <w:rFonts w:asciiTheme="minorEastAsia" w:hAnsiTheme="minorEastAsia"/>
+          <w:szCs w:val="21"/>
+        </w:rPr>
+      </w:pPr>
+      <w:r>
+        <w:rPr>
+          <w:rFonts w:asciiTheme="minorEastAsia" w:hAnsiTheme="minorEastAsia" w:hint="eastAsia"/>
+          <w:szCs w:val="21"/>
+        </w:rPr>
+        <w:t>・アカウント作成画面</w:t>
+      </w:r>
+    </w:p>
+    <w:p>
+      <w:pPr>
+        <w:rPr>
+          <w:rFonts w:asciiTheme="minorEastAsia" w:hAnsiTheme="minorEastAsia"/>
+          <w:szCs w:val="21"/>
+        </w:rPr>
+      </w:pPr>
+    </w:p>
+    <w:p>
+      <w:pPr>
+        <w:rPr>
+          <w:rFonts w:asciiTheme="minorEastAsia" w:hAnsiTheme="minorEastAsia"/>
+          <w:szCs w:val="21"/>
+        </w:rPr>
+      </w:pPr>
+    </w:p>
+    <w:p>
+      <w:pPr>
+        <w:rPr>
+          <w:rFonts w:asciiTheme="minorEastAsia" w:hAnsiTheme="minorEastAsia"/>
+          <w:szCs w:val="21"/>
+        </w:rPr>
+      </w:pPr>
+    </w:p>
+    <w:p>
+      <w:pPr>
+        <w:rPr>
+          <w:rFonts w:asciiTheme="minorEastAsia" w:hAnsiTheme="minorEastAsia"/>
+          <w:szCs w:val="21"/>
+        </w:rPr>
+      </w:pPr>
+    </w:p>
+    <w:p>
+      <w:pPr>
+        <w:rPr>
+          <w:rFonts w:asciiTheme="minorEastAsia" w:hAnsiTheme="minorEastAsia"/>
+          <w:szCs w:val="21"/>
+        </w:rPr>
+      </w:pPr>
+      <w:r>
+        <w:rPr>
+          <w:rFonts w:asciiTheme="minorEastAsia" w:hAnsiTheme="minorEastAsia" w:hint="eastAsia"/>
+          <w:szCs w:val="21"/>
+        </w:rPr>
+        <w:t>・ログ</w:t>
+      </w:r>
       <w:bookmarkStart w:id="0" w:name="_GoBack"/>
       <w:bookmarkEnd w:id="0"/>
       <w:r>
         <w:rPr>
-          <w:rFonts w:hint="eastAsia"/>
-        </w:rPr>
-        <w:t>ログイン状態でのみできること</w:t>
-      </w:r>
-    </w:p>
-    <w:p>
-      <w:pPr>
-        <w:rPr>
-          <w:rFonts w:asciiTheme="minorEastAsia" w:hAnsiTheme="minorEastAsia"/>
-          <w:color w:val="FF0000"/>
-        </w:rPr>
-      </w:pPr>
-      <w:r>
-        <w:rPr>
-          <w:rFonts w:asciiTheme="minorEastAsia" w:hAnsiTheme="minorEastAsia"/>
-        </w:rPr>
-        <w:tab/>
-      </w:r>
-      <w:r>
-        <w:rPr>
-          <w:rFonts w:asciiTheme="minorEastAsia" w:hAnsiTheme="minorEastAsia" w:hint="eastAsia"/>
-        </w:rPr>
-        <w:t>・</w:t>
-      </w:r>
-      <w:r>
-        <w:rPr>
-          <w:rFonts w:asciiTheme="minorEastAsia" w:hAnsiTheme="minorEastAsia" w:hint="eastAsia"/>
-        </w:rPr>
-        <w:t>マイページ</w:t>
-      </w:r>
-    </w:p>
-    <w:p>
-      <w:pPr>
-        <w:rPr>
-          <w:rFonts w:asciiTheme="minorEastAsia" w:hAnsiTheme="minorEastAsia"/>
-        </w:rPr>
-      </w:pPr>
-      <w:r>
-        <w:rPr>
-          <w:rFonts w:asciiTheme="minorEastAsia" w:hAnsiTheme="minorEastAsia"/>
-        </w:rPr>
-        <w:tab/>
-      </w:r>
-      <w:r>
-        <w:rPr>
-          <w:rFonts w:asciiTheme="minorEastAsia" w:hAnsiTheme="minorEastAsia" w:hint="eastAsia"/>
-        </w:rPr>
-        <w:t>・</w:t>
-      </w:r>
-      <w:r>
-        <w:rPr>
-          <w:rFonts w:asciiTheme="minorEastAsia" w:hAnsiTheme="minorEastAsia" w:hint="eastAsia"/>
-        </w:rPr>
-        <w:t>住所登録</w:t>
-      </w:r>
-    </w:p>
-    <w:p>
-      <w:pPr>
-        <w:rPr>
-          <w:rFonts w:asciiTheme="minorEastAsia" w:hAnsiTheme="minorEastAsia"/>
-        </w:rPr>
-      </w:pPr>
-      <w:r>
-        <w:rPr>
-          <w:rFonts w:asciiTheme="minorEastAsia" w:hAnsiTheme="minorEastAsia"/>
-        </w:rPr>
-        <w:tab/>
-      </w:r>
-      <w:r>
-        <w:rPr>
-          <w:rFonts w:asciiTheme="minorEastAsia" w:hAnsiTheme="minorEastAsia" w:hint="eastAsia"/>
-        </w:rPr>
-        <w:t>・住所変更</w:t>
-      </w:r>
-    </w:p>
-    <w:p>
-      <w:pPr>
-        <w:rPr>
-          <w:rFonts w:asciiTheme="minorEastAsia" w:hAnsiTheme="minorEastAsia"/>
-          <w:color w:val="000000" w:themeColor="text1"/>
-        </w:rPr>
-      </w:pPr>
-      <w:r>
-        <w:rPr>
-          <w:rFonts w:asciiTheme="minorEastAsia" w:hAnsiTheme="minorEastAsia"/>
-        </w:rPr>
-        <w:tab/>
-      </w:r>
-      <w:r>
-        <w:rPr>
-          <w:rFonts w:asciiTheme="minorEastAsia" w:hAnsiTheme="minorEastAsia" w:hint="eastAsia"/>
-        </w:rPr>
-        <w:t>・</w:t>
-      </w:r>
-      <w:r>
-        <w:rPr>
-          <w:rFonts w:asciiTheme="minorEastAsia" w:hAnsiTheme="minorEastAsia" w:hint="eastAsia"/>
-        </w:rPr>
-        <w:t>カートに入れる</w:t>
-      </w:r>
-    </w:p>
-    <w:p>
-      <w:pPr>
-        <w:rPr>
-          <w:rFonts w:asciiTheme="minorEastAsia" w:hAnsiTheme="minorEastAsia"/>
-        </w:rPr>
-      </w:pPr>
-      <w:r>
-        <w:rPr>
-          <w:rFonts w:asciiTheme="minorEastAsia" w:hAnsiTheme="minorEastAsia"/>
-        </w:rPr>
-        <w:tab/>
-      </w:r>
-      <w:r>
-        <w:rPr>
-          <w:rFonts w:asciiTheme="minorEastAsia" w:hAnsiTheme="minorEastAsia" w:hint="eastAsia"/>
-        </w:rPr>
-        <w:t>・</w:t>
-      </w:r>
-      <w:r>
-        <w:rPr>
-          <w:rFonts w:asciiTheme="minorEastAsia" w:hAnsiTheme="minorEastAsia" w:hint="eastAsia"/>
-        </w:rPr>
-        <w:t>ログアウト</w:t>
-      </w:r>
-    </w:p>
-    <w:p>
-      <w:pPr>
-        <w:rPr>
-          <w:rFonts w:asciiTheme="minorEastAsia" w:hAnsiTheme="minorEastAsia"/>
-        </w:rPr>
-      </w:pPr>
-      <w:r>
-        <w:rPr>
-          <w:rFonts w:asciiTheme="minorEastAsia" w:hAnsiTheme="minorEastAsia"/>
-        </w:rPr>
-        <w:tab/>
-      </w:r>
-      <w:r>
-        <w:rPr>
-          <w:rFonts w:asciiTheme="minorEastAsia" w:hAnsiTheme="minorEastAsia" w:hint="eastAsia"/>
-        </w:rPr>
-        <w:t>・パスワードと</w:t>
-      </w:r>
-      <w:r>
-        <w:rPr>
-          <w:rFonts w:asciiTheme="minorEastAsia" w:hAnsiTheme="minorEastAsia" w:hint="eastAsia"/>
-        </w:rPr>
-        <w:t>マイページ</w:t>
-      </w:r>
-      <w:r>
-        <w:rPr>
-          <w:rFonts w:asciiTheme="minorEastAsia" w:hAnsiTheme="minorEastAsia" w:hint="eastAsia"/>
-        </w:rPr>
-        <w:t>の編集ができる</w:t>
-      </w:r>
-      <w:r>
-        <w:rPr>
-          <w:rFonts w:asciiTheme="minorEastAsia" w:hAnsiTheme="minorEastAsia" w:hint="eastAsia"/>
-        </w:rPr>
-        <w:t>。</w:t>
-      </w:r>
-    </w:p>
-    <w:p>
-      <w:pPr>
-        <w:rPr>
-          <w:rFonts w:asciiTheme="minorEastAsia" w:hAnsiTheme="minorEastAsia"/>
-          <w:color w:val="000000" w:themeColor="text1"/>
-        </w:rPr>
-      </w:pPr>
-      <w:r>
-        <w:rPr>
-          <w:rFonts w:asciiTheme="minorEastAsia" w:hAnsiTheme="minorEastAsia"/>
-        </w:rPr>
-        <w:tab/>
-      </w:r>
-      <w:r>
-        <w:rPr>
-          <w:rFonts w:asciiTheme="minorEastAsia" w:hAnsiTheme="minorEastAsia" w:hint="eastAsia"/>
-        </w:rPr>
-        <w:t>・</w:t>
-      </w:r>
-      <w:r>
-        <w:rPr>
-          <w:rFonts w:asciiTheme="minorEastAsia" w:hAnsiTheme="minorEastAsia" w:hint="eastAsia"/>
-        </w:rPr>
-        <w:t>レビューを書ける</w:t>
-      </w:r>
-      <w:r>
-        <w:rPr>
-          <w:rFonts w:asciiTheme="minorEastAsia" w:hAnsiTheme="minorEastAsia" w:hint="eastAsia"/>
-        </w:rPr>
-        <w:t>。</w:t>
-      </w:r>
-    </w:p>
-    <w:p>
-      <w:pPr>
-        <w:rPr>
-          <w:rFonts w:asciiTheme="minorEastAsia" w:hAnsiTheme="minorEastAsia"/>
-        </w:rPr>
-      </w:pPr>
-      <w:r>
-        <w:rPr>
-          <w:rFonts w:asciiTheme="minorEastAsia" w:hAnsiTheme="minorEastAsia"/>
-        </w:rPr>
-        <w:tab/>
-      </w:r>
-      <w:r>
-        <w:rPr>
-          <w:rFonts w:asciiTheme="minorEastAsia" w:hAnsiTheme="minorEastAsia" w:hint="eastAsia"/>
-        </w:rPr>
-        <w:t>・</w:t>
-      </w:r>
-      <w:r>
-        <w:rPr>
-          <w:rFonts w:asciiTheme="minorEastAsia" w:hAnsiTheme="minorEastAsia" w:hint="eastAsia"/>
-        </w:rPr>
-        <w:t>書いたレビューを削除、編集できる。</w:t>
-      </w:r>
-    </w:p>
-    <w:p>
-      <w:pPr>
-        <w:rPr>
-          <w:rFonts w:asciiTheme="minorEastAsia" w:hAnsiTheme="minorEastAsia"/>
-          <w:color w:val="000000" w:themeColor="text1"/>
-        </w:rPr>
-      </w:pPr>
-      <w:r>
-        <w:rPr>
-          <w:rFonts w:asciiTheme="minorEastAsia" w:hAnsiTheme="minorEastAsia"/>
-        </w:rPr>
-        <w:tab/>
-      </w:r>
-      <w:r>
-        <w:rPr>
-          <w:rFonts w:asciiTheme="minorEastAsia" w:hAnsiTheme="minorEastAsia" w:hint="eastAsia"/>
-        </w:rPr>
-        <w:t>・</w:t>
-      </w:r>
-      <w:r>
-        <w:rPr>
-          <w:rFonts w:asciiTheme="minorEastAsia" w:hAnsiTheme="minorEastAsia" w:hint="eastAsia"/>
-        </w:rPr>
-        <w:t>購入ができる。</w:t>
-      </w:r>
-    </w:p>
-    <w:p>
-      <w:pPr>
-        <w:rPr>
-          <w:rFonts w:asciiTheme="minorEastAsia" w:hAnsiTheme="minorEastAsia"/>
-          <w:color w:val="000000" w:themeColor="text1"/>
-        </w:rPr>
-      </w:pPr>
-    </w:p>
-    <w:p>
-      <w:pPr>
-        <w:rPr>
-          <w:rFonts w:asciiTheme="minorEastAsia" w:hAnsiTheme="minorEastAsia"/>
-          <w:color w:val="000000" w:themeColor="text1"/>
-        </w:rPr>
-      </w:pPr>
-      <w:r>
-        <w:rPr>
-          <w:rFonts w:asciiTheme="minorEastAsia" w:hAnsiTheme="minorEastAsia" w:hint="eastAsia"/>
-          <w:color w:val="000000" w:themeColor="text1"/>
-        </w:rPr>
-        <w:t>＊マイドロップダウンメニュー　・・・　ヘッダーのアイコン画像のボタンのこと</w:t>
-      </w:r>
-    </w:p>
-    <w:p>
-      <w:pPr>
-        <w:rPr>
-          <w:rFonts w:asciiTheme="majorEastAsia" w:eastAsiaTheme="majorEastAsia" w:hAnsiTheme="majorEastAsia"/>
-          <w:b/>
-          <w:szCs w:val="21"/>
-          <w:shd w:val="pct15" w:color="auto" w:fill="FFFFFF"/>
-        </w:rPr>
-      </w:pPr>
-      <w:r>
-        <w:rPr>
-          <w:rFonts w:asciiTheme="majorEastAsia" w:eastAsiaTheme="majorEastAsia" w:hAnsiTheme="majorEastAsia" w:hint="eastAsia"/>
-          <w:b/>
-          <w:szCs w:val="21"/>
-          <w:shd w:val="pct15" w:color="auto" w:fill="FFFFFF"/>
-        </w:rPr>
-        <w:t>2.4</w:t>
-      </w:r>
-      <w:r>
-        <w:rPr>
-          <w:rFonts w:asciiTheme="majorEastAsia" w:eastAsiaTheme="majorEastAsia" w:hAnsiTheme="majorEastAsia"/>
-          <w:b/>
-          <w:szCs w:val="21"/>
-          <w:shd w:val="pct15" w:color="auto" w:fill="FFFFFF"/>
-        </w:rPr>
-        <w:tab/>
-      </w:r>
-      <w:r>
-        <w:rPr>
-          <w:rFonts w:asciiTheme="majorEastAsia" w:eastAsiaTheme="majorEastAsia" w:hAnsiTheme="majorEastAsia" w:hint="eastAsia"/>
-          <w:b/>
-          <w:szCs w:val="21"/>
-          <w:shd w:val="pct15" w:color="auto" w:fill="FFFFFF"/>
-        </w:rPr>
-        <w:t>スクリーンショット</w:t>
-      </w:r>
-      <w:r>
-        <w:rPr>
-          <w:rFonts w:asciiTheme="majorEastAsia" w:eastAsiaTheme="majorEastAsia" w:hAnsiTheme="majorEastAsia"/>
-          <w:b/>
-          <w:szCs w:val="21"/>
-          <w:shd w:val="pct15" w:color="auto" w:fill="FFFFFF"/>
-        </w:rPr>
-        <w:tab/>
-      </w:r>
-      <w:r>
-        <w:rPr>
-          <w:rFonts w:asciiTheme="majorEastAsia" w:eastAsiaTheme="majorEastAsia" w:hAnsiTheme="majorEastAsia"/>
-          <w:b/>
-          <w:szCs w:val="21"/>
-          <w:shd w:val="pct15" w:color="auto" w:fill="FFFFFF"/>
-        </w:rPr>
-        <w:tab/>
-      </w:r>
-      <w:r>
-        <w:rPr>
-          <w:rFonts w:asciiTheme="majorEastAsia" w:eastAsiaTheme="majorEastAsia" w:hAnsiTheme="majorEastAsia"/>
-          <w:b/>
-          <w:szCs w:val="21"/>
-          <w:shd w:val="pct15" w:color="auto" w:fill="FFFFFF"/>
-        </w:rPr>
-        <w:tab/>
-      </w:r>
-      <w:r>
-        <w:rPr>
-          <w:rFonts w:asciiTheme="majorEastAsia" w:eastAsiaTheme="majorEastAsia" w:hAnsiTheme="majorEastAsia"/>
-          <w:b/>
-          <w:szCs w:val="21"/>
-          <w:shd w:val="pct15" w:color="auto" w:fill="FFFFFF"/>
-        </w:rPr>
-        <w:tab/>
-      </w:r>
-      <w:r>
-        <w:rPr>
-          <w:rFonts w:asciiTheme="majorEastAsia" w:eastAsiaTheme="majorEastAsia" w:hAnsiTheme="majorEastAsia"/>
-          <w:b/>
-          <w:szCs w:val="21"/>
-          <w:shd w:val="pct15" w:color="auto" w:fill="FFFFFF"/>
-        </w:rPr>
-        <w:tab/>
-      </w:r>
-      <w:r>
-        <w:rPr>
-          <w:rFonts w:asciiTheme="majorEastAsia" w:eastAsiaTheme="majorEastAsia" w:hAnsiTheme="majorEastAsia"/>
-          <w:b/>
-          <w:szCs w:val="21"/>
-          <w:shd w:val="pct15" w:color="auto" w:fill="FFFFFF"/>
-        </w:rPr>
-        <w:tab/>
-      </w:r>
-      <w:r>
-        <w:rPr>
-          <w:rFonts w:asciiTheme="majorEastAsia" w:eastAsiaTheme="majorEastAsia" w:hAnsiTheme="majorEastAsia"/>
-          <w:b/>
-          <w:szCs w:val="21"/>
-          <w:shd w:val="pct15" w:color="auto" w:fill="FFFFFF"/>
-        </w:rPr>
-        <w:tab/>
-      </w:r>
-    </w:p>
-    <w:p>
-      <w:pPr>
-        <w:rPr>
-          <w:rFonts w:asciiTheme="minorEastAsia" w:hAnsiTheme="minorEastAsia"/>
-          <w:szCs w:val="21"/>
-        </w:rPr>
-      </w:pPr>
-      <w:r>
-        <w:rPr>
-          <w:rFonts w:asciiTheme="minorEastAsia" w:hAnsiTheme="minorEastAsia" w:hint="eastAsia"/>
-          <w:szCs w:val="21"/>
-        </w:rPr>
-        <w:t>・ログインしていないときのTOPページ</w:t>
-      </w:r>
-    </w:p>
-    <w:p>
-      <w:pPr>
-        <w:rPr>
-          <w:rFonts w:asciiTheme="minorEastAsia" w:hAnsiTheme="minorEastAsia"/>
-          <w:szCs w:val="21"/>
-        </w:rPr>
-      </w:pPr>
-    </w:p>
-    <w:p>
-      <w:pPr>
-        <w:rPr>
-          <w:rFonts w:asciiTheme="minorEastAsia" w:hAnsiTheme="minorEastAsia"/>
-          <w:szCs w:val="21"/>
-        </w:rPr>
-      </w:pPr>
-    </w:p>
-    <w:p>
-      <w:pPr>
-        <w:rPr>
-          <w:rFonts w:asciiTheme="minorEastAsia" w:hAnsiTheme="minorEastAsia"/>
-          <w:szCs w:val="21"/>
-        </w:rPr>
-      </w:pPr>
-      <w:r>
-        <w:rPr>
-          <w:rFonts w:asciiTheme="minorEastAsia" w:hAnsiTheme="minorEastAsia" w:hint="eastAsia"/>
-          <w:szCs w:val="21"/>
-        </w:rPr>
-        <w:t>・ログインしているときのTOPページ</w:t>
-      </w:r>
-    </w:p>
-    <w:p>
-      <w:pPr>
-        <w:rPr>
-          <w:rFonts w:asciiTheme="minorEastAsia" w:hAnsiTheme="minorEastAsia"/>
-          <w:szCs w:val="21"/>
-        </w:rPr>
-      </w:pPr>
-    </w:p>
-    <w:p>
-      <w:pPr>
-        <w:rPr>
-          <w:rFonts w:asciiTheme="minorEastAsia" w:hAnsiTheme="minorEastAsia"/>
-          <w:szCs w:val="21"/>
-        </w:rPr>
-      </w:pPr>
-    </w:p>
-    <w:p>
-      <w:pPr>
-        <w:rPr>
-          <w:rFonts w:asciiTheme="minorEastAsia" w:hAnsiTheme="minorEastAsia"/>
-          <w:szCs w:val="21"/>
-        </w:rPr>
-      </w:pPr>
-      <w:r>
-        <w:rPr>
-          <w:rFonts w:asciiTheme="minorEastAsia" w:hAnsiTheme="minorEastAsia" w:hint="eastAsia"/>
-          <w:szCs w:val="21"/>
-        </w:rPr>
-        <w:t>・アカウント作成画面</w:t>
-      </w:r>
-    </w:p>
-    <w:p>
-      <w:pPr>
-        <w:rPr>
-          <w:rFonts w:asciiTheme="minorEastAsia" w:hAnsiTheme="minorEastAsia"/>
-          <w:szCs w:val="21"/>
-        </w:rPr>
-      </w:pPr>
-    </w:p>
-    <w:p>
-      <w:pPr>
-        <w:rPr>
-          <w:rFonts w:asciiTheme="minorEastAsia" w:hAnsiTheme="minorEastAsia"/>
-          <w:szCs w:val="21"/>
-        </w:rPr>
-      </w:pPr>
-    </w:p>
-    <w:p>
-      <w:pPr>
-        <w:rPr>
-          <w:rFonts w:asciiTheme="minorEastAsia" w:hAnsiTheme="minorEastAsia"/>
-          <w:szCs w:val="21"/>
-        </w:rPr>
-      </w:pPr>
-    </w:p>
-    <w:p>
-      <w:pPr>
-        <w:rPr>
-          <w:rFonts w:asciiTheme="minorEastAsia" w:hAnsiTheme="minorEastAsia"/>
-          <w:szCs w:val="21"/>
-        </w:rPr>
-      </w:pPr>
-    </w:p>
-    <w:p>
-      <w:pPr>
-        <w:rPr>
-          <w:rFonts w:asciiTheme="minorEastAsia" w:hAnsiTheme="minorEastAsia"/>
-          <w:szCs w:val="21"/>
-        </w:rPr>
-      </w:pPr>
-      <w:r>
-        <w:rPr>
-          <w:rFonts w:asciiTheme="minorEastAsia" w:hAnsiTheme="minorEastAsia" w:hint="eastAsia"/>
-          <w:szCs w:val="21"/>
-        </w:rPr>
-        <w:t>・ログイン画面</w:t>
+          <w:rFonts w:asciiTheme="minorEastAsia" w:hAnsiTheme="minorEastAsia" w:hint="eastAsia"/>
+          <w:szCs w:val="21"/>
+        </w:rPr>
+        <w:t>イン画面</w:t>
       </w:r>
     </w:p>
     <w:p>
@@ -3548,23 +3586,74 @@
           <w:sz w:val="24"/>
           <w:szCs w:val="24"/>
         </w:rPr>
-        <w:lastRenderedPageBreak/>
         <w:t>シーケンス図</w:t>
       </w:r>
     </w:p>
     <w:p>
       <w:pPr>
-        <w:pStyle w:val="a4"/>
         <w:tabs>
           <w:tab w:val="left" w:pos="1116"/>
         </w:tabs>
-        <w:ind w:leftChars="0" w:left="420"/>
-      </w:pPr>
-      <w:r>
-        <w:rPr>
-          <w:szCs w:val="21"/>
-        </w:rPr>
-        <w:tab/>
+      </w:pPr>
+      <w:r>
+        <w:rPr>
+          <w:szCs w:val="21"/>
+        </w:rPr>
+        <w:tab/>
+      </w:r>
+      <w:r>
+        <w:rPr>
+          <w:noProof/>
+        </w:rPr>
+        <w:lastRenderedPageBreak/>
+        <w:drawing>
+          <wp:inline distT="0" distB="0" distL="0" distR="0">
+            <wp:extent cx="5400040" cy="8890545"/>
+            <wp:effectExtent l="0" t="0" r="0" b="6350"/>
+            <wp:docPr id="1" name="図 1" descr="C:\ECbook\document\ecbook.bmp"/>
+            <wp:cNvGraphicFramePr>
+              <a:graphicFrameLocks xmlns:a="http://schemas.openxmlformats.org/drawingml/2006/main" noChangeAspect="1"/>
+            </wp:cNvGraphicFramePr>
+            <a:graphic xmlns:a="http://schemas.openxmlformats.org/drawingml/2006/main">
+              <a:graphicData uri="http://schemas.openxmlformats.org/drawingml/2006/picture">
+                <pic:pic xmlns:pic="http://schemas.openxmlformats.org/drawingml/2006/picture">
+                  <pic:nvPicPr>
+                    <pic:cNvPr id="0" name="Picture 1" descr="C:\ECbook\document\ecbook.bmp"/>
+                    <pic:cNvPicPr>
+                      <a:picLocks noChangeAspect="1" noChangeArrowheads="1"/>
+                    </pic:cNvPicPr>
+                  </pic:nvPicPr>
+                  <pic:blipFill>
+                    <a:blip r:embed="rId8" cstate="print">
+                      <a:extLst>
+                        <a:ext uri="{28A0092B-C50C-407E-A947-70E740481C1C}">
+                          <a14:useLocalDpi xmlns:a14="http://schemas.microsoft.com/office/drawing/2010/main" val="0"/>
+                        </a:ext>
+                      </a:extLst>
+                    </a:blip>
+                    <a:srcRect/>
+                    <a:stretch>
+                      <a:fillRect/>
+                    </a:stretch>
+                  </pic:blipFill>
+                  <pic:spPr bwMode="auto">
+                    <a:xfrm>
+                      <a:off x="0" y="0"/>
+                      <a:ext cx="5400040" cy="8890545"/>
+                    </a:xfrm>
+                    <a:prstGeom prst="rect">
+                      <a:avLst/>
+                    </a:prstGeom>
+                    <a:noFill/>
+                    <a:ln>
+                      <a:noFill/>
+                    </a:ln>
+                  </pic:spPr>
+                </pic:pic>
+              </a:graphicData>
+            </a:graphic>
+          </wp:inline>
+        </w:drawing>
       </w:r>
     </w:p>
     <w:p/>
@@ -3586,11 +3675,6 @@
     </w:p>
     <w:p/>
     <w:p>
-      <w:pPr>
-        <w:rPr>
-          <w:rFonts w:hint="eastAsia"/>
-        </w:rPr>
-      </w:pPr>
       <w:r>
         <w:rPr>
           <w:noProof/>
@@ -3613,7 +3697,7 @@
                     </pic:cNvPicPr>
                   </pic:nvPicPr>
                   <pic:blipFill>
-                    <a:blip r:embed="rId8">
+                    <a:blip r:embed="rId9">
                       <a:extLst>
                         <a:ext uri="{28A0092B-C50C-407E-A947-70E740481C1C}">
                           <a14:useLocalDpi xmlns:a14="http://schemas.microsoft.com/office/drawing/2010/main" val="0"/>
@@ -3659,13 +3743,7 @@
     <w:p/>
     <w:p/>
     <w:p/>
-    <w:p>
-      <w:pPr>
-        <w:rPr>
-          <w:rFonts w:hint="eastAsia"/>
-        </w:rPr>
-      </w:pPr>
-    </w:p>
+    <w:p/>
     <w:p>
       <w:pPr>
         <w:pStyle w:val="a4"/>
@@ -3706,7 +3784,7 @@
                     </pic:cNvPicPr>
                   </pic:nvPicPr>
                   <pic:blipFill>
-                    <a:blip r:embed="rId9" cstate="print">
+                    <a:blip r:embed="rId10" cstate="print">
                       <a:extLst>
                         <a:ext uri="{28A0092B-C50C-407E-A947-70E740481C1C}">
                           <a14:useLocalDpi xmlns:a14="http://schemas.microsoft.com/office/drawing/2010/main" val="0"/>
@@ -3761,7 +3839,7 @@
                     </pic:cNvPicPr>
                   </pic:nvPicPr>
                   <pic:blipFill>
-                    <a:blip r:embed="rId10" cstate="print">
+                    <a:blip r:embed="rId11" cstate="print">
                       <a:extLst>
                         <a:ext uri="{28A0092B-C50C-407E-A947-70E740481C1C}">
                           <a14:useLocalDpi xmlns:a14="http://schemas.microsoft.com/office/drawing/2010/main" val="0"/>
@@ -3816,7 +3894,7 @@
                     </pic:cNvPicPr>
                   </pic:nvPicPr>
                   <pic:blipFill>
-                    <a:blip r:embed="rId11" cstate="print">
+                    <a:blip r:embed="rId12" cstate="print">
                       <a:extLst>
                         <a:ext uri="{28A0092B-C50C-407E-A947-70E740481C1C}">
                           <a14:useLocalDpi xmlns:a14="http://schemas.microsoft.com/office/drawing/2010/main" val="0"/>
@@ -3871,7 +3949,7 @@
                     </pic:cNvPicPr>
                   </pic:nvPicPr>
                   <pic:blipFill>
-                    <a:blip r:embed="rId12" cstate="print">
+                    <a:blip r:embed="rId13" cstate="print">
                       <a:extLst>
                         <a:ext uri="{28A0092B-C50C-407E-A947-70E740481C1C}">
                           <a14:useLocalDpi xmlns:a14="http://schemas.microsoft.com/office/drawing/2010/main" val="0"/>
@@ -3926,7 +4004,7 @@
                     </pic:cNvPicPr>
                   </pic:nvPicPr>
                   <pic:blipFill>
-                    <a:blip r:embed="rId13" cstate="print">
+                    <a:blip r:embed="rId14" cstate="print">
                       <a:extLst>
                         <a:ext uri="{28A0092B-C50C-407E-A947-70E740481C1C}">
                           <a14:useLocalDpi xmlns:a14="http://schemas.microsoft.com/office/drawing/2010/main" val="0"/>
@@ -4079,11 +4157,6 @@
       </w:r>
     </w:p>
     <w:p>
-      <w:pPr>
-        <w:rPr>
-          <w:rFonts w:hint="eastAsia"/>
-        </w:rPr>
-      </w:pPr>
       <w:r>
         <w:t>a</w:t>
       </w:r>
@@ -4095,7 +4168,7 @@
       </w:r>
     </w:p>
     <w:p>
-      <w:hyperlink r:id="rId14" w:history="1">
+      <w:hyperlink r:id="rId15" w:history="1">
         <w:r>
           <w:rPr>
             <w:rStyle w:val="a5"/>
@@ -4106,12 +4179,14 @@
     </w:p>
     <w:p/>
     <w:p>
+      <w:proofErr w:type="spellStart"/>
       <w:r>
         <w:t>codepen</w:t>
       </w:r>
-    </w:p>
-    <w:p>
-      <w:hyperlink r:id="rId15" w:history="1">
+      <w:proofErr w:type="spellEnd"/>
+    </w:p>
+    <w:p>
+      <w:hyperlink r:id="rId16" w:history="1">
         <w:r>
           <w:rPr>
             <w:rStyle w:val="a5"/>
@@ -4202,7 +4277,13 @@
         </w:tabs>
       </w:pPr>
       <w:r>
-        <w:tab/>
+        <w:t>b</w:t>
+      </w:r>
+      <w:r>
+        <w:rPr>
+          <w:rFonts w:hint="eastAsia"/>
+        </w:rPr>
+        <w:t>ootstrap</w:t>
       </w:r>
     </w:p>
     <w:p>
@@ -4211,6 +4292,9 @@
           <w:tab w:val="left" w:pos="2265"/>
         </w:tabs>
       </w:pPr>
+      <w:r>
+        <w:t>https://stackpath.bootstrapcdn.com/</w:t>
+      </w:r>
     </w:p>
     <w:p>
       <w:pPr>
@@ -4469,7 +4553,7 @@
       </w:pPr>
     </w:p>
     <w:sectPr>
-      <w:footerReference w:type="default" r:id="rId16"/>
+      <w:footerReference w:type="default" r:id="rId17"/>
       <w:pgSz w:w="11906" w:h="16838"/>
       <w:pgMar w:top="1985" w:right="1701" w:bottom="1701" w:left="1701" w:header="851" w:footer="992" w:gutter="0"/>
       <w:lnNumType w:countBy="1"/>
@@ -4550,7 +4634,7 @@
             <w:color w:val="000000" w:themeColor="text1"/>
             <w:lang w:val="ja-JP"/>
           </w:rPr>
-          <w:t>４</w:t>
+          <w:t>１０</w:t>
         </w:r>
         <w:r>
           <w:rPr>
@@ -6486,6 +6570,7 @@
   <w:style w:type="character" w:default="1" w:styleId="a0">
     <w:name w:val="Default Paragraph Font"/>
     <w:uiPriority w:val="1"/>
+    <w:semiHidden/>
     <w:unhideWhenUsed/>
   </w:style>
   <w:style w:type="table" w:default="1" w:styleId="a1">
@@ -6916,7 +7001,7 @@
 </file>
 
 <file path=customXml/itemProps1.xml><?xml version="1.0" encoding="utf-8"?>
-<ds:datastoreItem xmlns:ds="http://schemas.openxmlformats.org/officeDocument/2006/customXml" ds:itemID="{7D5D78D2-A4F2-42D5-B12D-70D6253276E7}">
+<ds:datastoreItem xmlns:ds="http://schemas.openxmlformats.org/officeDocument/2006/customXml" ds:itemID="{21E35288-8C5D-419A-9E0F-58A72F354127}">
   <ds:schemaRefs>
     <ds:schemaRef ds:uri="http://schemas.openxmlformats.org/officeDocument/2006/bibliography"/>
   </ds:schemaRefs>
